--- a/Docs/Team17Chkpt5.docx
+++ b/Docs/Team17Chkpt5.docx
@@ -31,8 +31,6 @@
       <w:r>
         <w:t>Checkpoint 5</w:t>
       </w:r>
-      <w:bookmarkStart w:id="0" w:name="_GoBack"/>
-      <w:bookmarkEnd w:id="0"/>
     </w:p>
     <w:p/>
     <w:p>
@@ -53,10 +51,25 @@
       <w:r>
         <w:t xml:space="preserve">Tyler Babin – </w:t>
       </w:r>
+      <w:r>
+        <w:t xml:space="preserve"> 1.5 hours spent on treasure, special income counters. Fixed some bugs with recruiting things from the cup.</w:t>
+      </w:r>
     </w:p>
     <w:p>
       <w:r>
         <w:t xml:space="preserve">Ryan Bottema – </w:t>
+      </w:r>
+      <w:r>
+        <w:t>7 hours spend on p</w:t>
+      </w:r>
+      <w:r>
+        <w:t>erformance and GUI tweaks</w:t>
+      </w:r>
+      <w:r>
+        <w:t xml:space="preserve">, as well as character </w:t>
+      </w:r>
+      <w:r>
+        <w:t>movement.</w:t>
       </w:r>
     </w:p>
     <w:p>
@@ -91,11 +104,19 @@
       <w:r>
         <w:t xml:space="preserve">Tyler Babin – </w:t>
       </w:r>
+      <w:r>
+        <w:t>Finish random events and incorporate in game play</w:t>
+      </w:r>
     </w:p>
     <w:p>
       <w:r>
         <w:t xml:space="preserve">Ryan Bottema – </w:t>
       </w:r>
+      <w:r>
+        <w:t>implement networking options on GUI, fix some things with combat phase</w:t>
+      </w:r>
+      <w:bookmarkStart w:id="0" w:name="_GoBack"/>
+      <w:bookmarkEnd w:id="0"/>
     </w:p>
     <w:p>
       <w:r>
